--- a/KravSpecs/Header Searchbar.docx
+++ b/KravSpecs/Header Searchbar.docx
@@ -51,11 +51,17 @@
     <w:p>
       <w:pPr>
         <w:rPr>
-          <w:lang w:val="en-US"/>
-        </w:rPr>
-      </w:pPr>
-      <w:r>
-        <w:rPr>
+          <w:b/>
+          <w:sz w:val="24"/>
+          <w:szCs w:val="24"/>
+          <w:lang w:val="en-US"/>
+        </w:rPr>
+      </w:pPr>
+      <w:r>
+        <w:rPr>
+          <w:b/>
+          <w:sz w:val="24"/>
+          <w:szCs w:val="24"/>
           <w:lang w:val="en-US"/>
         </w:rPr>
         <w:t xml:space="preserve">Explanation: </w:t>
@@ -77,27 +83,53 @@
         <w:rPr>
           <w:lang w:val="en-US"/>
         </w:rPr>
-        <w:t xml:space="preserve"> which you could type in stuff in the box. Its purpose is to find certain products without taking your time looking through the whole website for a specific product. </w:t>
-      </w:r>
-    </w:p>
-    <w:p>
-      <w:pPr>
-        <w:rPr>
-          <w:lang w:val="en-US"/>
-        </w:rPr>
-      </w:pPr>
-    </w:p>
-    <w:p>
-      <w:pPr>
-        <w:rPr>
-          <w:lang w:val="en-US"/>
-        </w:rPr>
-      </w:pPr>
-      <w:r>
-        <w:rPr>
-          <w:lang w:val="en-US"/>
-        </w:rPr>
-        <w:t xml:space="preserve">Search bars are usually located somewhere accessible through the website, so the search bar we developed is in the Header. Reason for this choice is mostly for the accessibility, as stated in the header specification it is accessible throughout the whole website so having the search bar in header is a valid option. </w:t>
+        <w:t xml:space="preserve"> which you could type in </w:t>
+      </w:r>
+      <w:r>
+        <w:rPr>
+          <w:lang w:val="en-US"/>
+        </w:rPr>
+        <w:t>information</w:t>
+      </w:r>
+      <w:r>
+        <w:rPr>
+          <w:lang w:val="en-US"/>
+        </w:rPr>
+        <w:t xml:space="preserve"> in the box. Its purpose is to find certain products without taking your time looking through the whole website for a specific product. </w:t>
+      </w:r>
+    </w:p>
+    <w:p>
+      <w:pPr>
+        <w:rPr>
+          <w:lang w:val="en-US"/>
+        </w:rPr>
+      </w:pPr>
+      <w:bookmarkStart w:id="0" w:name="_GoBack"/>
+      <w:bookmarkEnd w:id="0"/>
+    </w:p>
+    <w:p>
+      <w:pPr>
+        <w:rPr>
+          <w:lang w:val="en-US"/>
+        </w:rPr>
+      </w:pPr>
+      <w:r>
+        <w:rPr>
+          <w:lang w:val="en-US"/>
+        </w:rPr>
+        <w:t xml:space="preserve">Search bars are usually located somewhere accessible through the website, so the search bar </w:t>
+      </w:r>
+      <w:r>
+        <w:rPr>
+          <w:lang w:val="en-US"/>
+        </w:rPr>
+        <w:t xml:space="preserve">in this case </w:t>
+      </w:r>
+      <w:r>
+        <w:rPr>
+          <w:lang w:val="en-US"/>
+        </w:rPr>
+        <w:t xml:space="preserve">in the Header. Reason for this choice is mostly for the accessibility, as stated in the header specification it is accessible throughout the whole website so having the search bar in header is a valid option. </w:t>
       </w:r>
     </w:p>
     <w:p>
@@ -129,7 +161,19 @@
         <w:rPr>
           <w:lang w:val="en-US"/>
         </w:rPr>
-        <w:t xml:space="preserve"> a product by its name and it will display all products with similar name to the described product in question. If it doesn’t recognize the name it won’t try to display any products. </w:t>
+        <w:t xml:space="preserve"> a product by its name and it will display all products with similar name to the described pr</w:t>
+      </w:r>
+      <w:r>
+        <w:rPr>
+          <w:lang w:val="en-US"/>
+        </w:rPr>
+        <w:t>oduct in question. If it does not recognize the name it will not</w:t>
+      </w:r>
+      <w:r>
+        <w:rPr>
+          <w:lang w:val="en-US"/>
+        </w:rPr>
+        <w:t xml:space="preserve"> try to display any products. </w:t>
       </w:r>
       <w:r>
         <w:rPr>
@@ -165,7 +209,8 @@
       </w:r>
       <w:r>
         <w:rPr>
-          <w:lang w:val="en-US"/>
+          <w:noProof/>
+          <w:lang w:eastAsia="sv-SE"/>
         </w:rPr>
         <w:drawing>
           <wp:inline distT="0" distB="0" distL="0" distR="0" wp14:anchorId="1BAF7F61" wp14:editId="36B67572">
@@ -212,7 +257,8 @@
       </w:pPr>
       <w:r>
         <w:rPr>
-          <w:lang w:val="en-US"/>
+          <w:noProof/>
+          <w:lang w:eastAsia="sv-SE"/>
         </w:rPr>
         <w:drawing>
           <wp:inline distT="0" distB="0" distL="0" distR="0" wp14:anchorId="6D6A9121" wp14:editId="2C4E83C5">
@@ -250,29 +296,6 @@
           </wp:inline>
         </w:drawing>
       </w:r>
-      <w:bookmarkStart w:id="0" w:name="_GoBack"/>
-      <w:bookmarkEnd w:id="0"/>
-    </w:p>
-    <w:p>
-      <w:pPr>
-        <w:rPr>
-          <w:lang w:val="en-US"/>
-        </w:rPr>
-      </w:pPr>
-    </w:p>
-    <w:p>
-      <w:pPr>
-        <w:rPr>
-          <w:lang w:val="en-US"/>
-        </w:rPr>
-      </w:pPr>
-    </w:p>
-    <w:p>
-      <w:pPr>
-        <w:rPr>
-          <w:lang w:val="en-US"/>
-        </w:rPr>
-      </w:pPr>
     </w:p>
     <w:sectPr>
       <w:pgSz w:w="11906" w:h="16838"/>
